--- a/Documentation/TestPlan.docx
+++ b/Documentation/TestPlan.docx
@@ -193,6 +193,122 @@
               <w:bottom w:w="105" w:type="dxa"/>
               <w:right w:w="105" w:type="dxa"/>
             </w:tcMar>
+          </w:tcPr>
+          <w:p>
+            <w:pPr>
+              <w:spacing w:line="240" w:lineRule="auto"/>
+              <w:rPr>
+                <w:rFonts w:eastAsia="Times New Roman"/>
+                <w:sz w:val="23"/>
+                <w:szCs w:val="23"/>
+              </w:rPr>
+            </w:pPr>
+            <w:r>
+              <w:rPr>
+                <w:rFonts w:eastAsia="Times New Roman"/>
+                <w:sz w:val="23"/>
+                <w:szCs w:val="23"/>
+              </w:rPr>
+              <w:t>Единожды</w:t>
+            </w:r>
+          </w:p>
+        </w:tc>
+        <w:tc>
+          <w:tcPr>
+            <w:tcW w:w="0" w:type="auto"/>
+            <w:tcBorders>
+              <w:top w:val="single" w:sz="6" w:space="0" w:color="000000"/>
+              <w:left w:val="single" w:sz="6" w:space="0" w:color="000000"/>
+              <w:bottom w:val="single" w:sz="6" w:space="0" w:color="000000"/>
+              <w:right w:val="single" w:sz="6" w:space="0" w:color="000000"/>
+            </w:tcBorders>
+            <w:tcMar>
+              <w:top w:w="105" w:type="dxa"/>
+              <w:left w:w="105" w:type="dxa"/>
+              <w:bottom w:w="105" w:type="dxa"/>
+              <w:right w:w="105" w:type="dxa"/>
+            </w:tcMar>
+          </w:tcPr>
+          <w:p>
+            <w:pPr>
+              <w:spacing w:line="240" w:lineRule="auto"/>
+              <w:rPr>
+                <w:rFonts w:eastAsia="Times New Roman"/>
+                <w:sz w:val="23"/>
+                <w:szCs w:val="23"/>
+              </w:rPr>
+            </w:pPr>
+            <w:r>
+              <w:rPr>
+                <w:rFonts w:eastAsia="Times New Roman"/>
+                <w:sz w:val="23"/>
+                <w:szCs w:val="23"/>
+              </w:rPr>
+              <w:t>Авто-тест</w:t>
+            </w:r>
+          </w:p>
+        </w:tc>
+        <w:tc>
+          <w:tcPr>
+            <w:tcW w:w="0" w:type="auto"/>
+            <w:tcBorders>
+              <w:top w:val="single" w:sz="6" w:space="0" w:color="000000"/>
+              <w:left w:val="single" w:sz="6" w:space="0" w:color="000000"/>
+              <w:bottom w:val="single" w:sz="6" w:space="0" w:color="000000"/>
+              <w:right w:val="single" w:sz="6" w:space="0" w:color="000000"/>
+            </w:tcBorders>
+            <w:tcMar>
+              <w:top w:w="105" w:type="dxa"/>
+              <w:left w:w="105" w:type="dxa"/>
+              <w:bottom w:w="105" w:type="dxa"/>
+              <w:right w:w="105" w:type="dxa"/>
+            </w:tcMar>
+          </w:tcPr>
+          <w:p>
+            <w:pPr>
+              <w:spacing w:line="240" w:lineRule="auto"/>
+              <w:rPr>
+                <w:rFonts w:eastAsia="Times New Roman"/>
+                <w:sz w:val="23"/>
+                <w:szCs w:val="23"/>
+              </w:rPr>
+            </w:pPr>
+            <w:r>
+              <w:rPr>
+                <w:rFonts w:eastAsia="Times New Roman"/>
+                <w:sz w:val="23"/>
+                <w:szCs w:val="23"/>
+              </w:rPr>
+              <w:t>7</w:t>
+            </w:r>
+            <w:r>
+              <w:rPr>
+                <w:rFonts w:eastAsia="Times New Roman"/>
+                <w:sz w:val="23"/>
+                <w:szCs w:val="23"/>
+                <w:lang w:val="en-US"/>
+              </w:rPr>
+              <w:t>h</w:t>
+            </w:r>
+          </w:p>
+        </w:tc>
+      </w:tr>
+      <w:tr>
+        <w:tc>
+          <w:tcPr>
+            <w:tcW w:w="0" w:type="auto"/>
+            <w:tcBorders>
+              <w:top w:val="single" w:sz="6" w:space="0" w:color="000000"/>
+              <w:left w:val="single" w:sz="6" w:space="0" w:color="000000"/>
+              <w:bottom w:val="single" w:sz="6" w:space="0" w:color="000000"/>
+              <w:right w:val="single" w:sz="6" w:space="0" w:color="000000"/>
+            </w:tcBorders>
+            <w:tcMar>
+              <w:top w:w="105" w:type="dxa"/>
+              <w:left w:w="105" w:type="dxa"/>
+              <w:bottom w:w="105" w:type="dxa"/>
+              <w:right w:w="105" w:type="dxa"/>
+            </w:tcMar>
             <w:hideMark/>
           </w:tcPr>
           <w:p>
@@ -952,7 +1068,7 @@
                 <w:sz w:val="23"/>
                 <w:szCs w:val="23"/>
               </w:rPr>
-              <w:t>10</w:t>
+              <w:t>7</w:t>
             </w:r>
             <w:r>
               <w:rPr>
@@ -1273,7 +1389,17 @@
                 <w:sz w:val="23"/>
                 <w:szCs w:val="23"/>
               </w:rPr>
-              <w:t>59,</w:t>
+              <w:t>66</w:t>
+            </w:r>
+            <w:bookmarkStart w:id="0" w:name="_GoBack"/>
+            <w:bookmarkEnd w:id="0"/>
+            <w:r>
+              <w:rPr>
+                <w:rFonts w:eastAsia="Times New Roman"/>
+                <w:sz w:val="23"/>
+                <w:szCs w:val="23"/>
+              </w:rPr>
+              <w:t>,</w:t>
             </w:r>
             <w:r>
               <w:rPr>
@@ -1302,8 +1428,6 @@
           <w:lang w:val="en-US"/>
         </w:rPr>
       </w:pPr>
-      <w:bookmarkStart w:id="0" w:name="_GoBack"/>
-      <w:bookmarkEnd w:id="0"/>
     </w:p>
     <w:sectPr>
       <w:pgSz w:w="12240" w:h="15840"/>
